--- a/Paper/Iteration_0/Paper_JMR_BMA_LP_BMA_DH_CB_EC_BMA.docx
+++ b/Paper/Iteration_0/Paper_JMR_BMA_LP_BMA_DH_CB_EC_BMA.docx
@@ -1676,18 +1676,10 @@
         <w:t xml:space="preserve"> </w:t>
       </w:r>
       <w:r>
-        <w:t xml:space="preserve">designed for </w:t>
-      </w:r>
-      <w:proofErr w:type="gramStart"/>
-      <w:r>
-        <w:t xml:space="preserve">specific </w:t>
-      </w:r>
-      <w:r>
-        <w:t xml:space="preserve"> anatomical</w:t>
-      </w:r>
-      <w:proofErr w:type="gramEnd"/>
-      <w:r>
-        <w:t xml:space="preserve"> site</w:t>
+        <w:t xml:space="preserve">designed for specific </w:t>
+      </w:r>
+      <w:r>
+        <w:t xml:space="preserve"> anatomical site</w:t>
       </w:r>
       <w:r>
         <w:t>s</w:t>
@@ -2531,146 +2523,6 @@
         <w:pStyle w:val="Heading2"/>
       </w:pPr>
       <w:r>
-        <w:t xml:space="preserve">Uploading to a new </w:t>
-      </w:r>
-      <w:proofErr w:type="spellStart"/>
-      <w:r>
-        <w:t>AirTable</w:t>
-      </w:r>
-      <w:proofErr w:type="spellEnd"/>
-    </w:p>
-    <w:p>
-      <w:pPr>
-        <w:rPr>
-          <w:b/>
-          <w:bCs/>
-        </w:rPr>
-      </w:pPr>
-      <w:r>
-        <w:t xml:space="preserve">If the user wishes to create their </w:t>
-      </w:r>
-      <w:proofErr w:type="spellStart"/>
-      <w:r>
-        <w:t>A</w:t>
-      </w:r>
-      <w:r>
-        <w:t>irtable</w:t>
-      </w:r>
-      <w:proofErr w:type="spellEnd"/>
-      <w:r>
-        <w:t xml:space="preserve"> templates to download/upload to, they can use the ‘Add </w:t>
-      </w:r>
-      <w:proofErr w:type="spellStart"/>
-      <w:r>
-        <w:t>Airtable</w:t>
-      </w:r>
-      <w:proofErr w:type="spellEnd"/>
-      <w:r>
-        <w:t xml:space="preserve">?’ button after selecting ‘Load Online Templates’. They will be prompted to add the Table Name (a self-serving label for the </w:t>
-      </w:r>
-      <w:proofErr w:type="spellStart"/>
-      <w:r>
-        <w:t>A</w:t>
-      </w:r>
-      <w:r>
-        <w:t>irtable</w:t>
-      </w:r>
-      <w:proofErr w:type="spellEnd"/>
-      <w:r>
-        <w:t>), a Personal Access Token</w:t>
-      </w:r>
-      <w:r>
-        <w:fldChar w:fldCharType="begin" w:fldLock="1"/>
-      </w:r>
-      <w:r>
-        <w:instrText>ADDIN CSL_CITATION {"citationItems":[{"id":"ITEM-1","itemData":{"URL":"https://support.airtable.com/docs/creating-and-using-api-keys-and-access-tokens","accessed":{"date-parts":[["2023","2","9"]]},"id":"ITEM-1","issued":{"date-parts":[["0"]]},"title":"Creating and Using API Keys and Access Tokens | Airtable Support","type":"webpage"},"uris":["http://www.mendeley.com/documents/?uuid=b98eb848-1d74-3adc-91ee-61d75035168e"]}],"mendeley":{"formattedCitation":"&lt;sup&gt;8&lt;/sup&gt;","plainTextFormattedCitation":"8","previouslyFormattedCitation":"&lt;sup&gt;10&lt;/sup&gt;"},"properties":{"noteIndex":0},"schema":"https://github.com/citation-style-language/schema/raw/master/csl-citation.json"}</w:instrText>
-      </w:r>
-      <w:r>
-        <w:fldChar w:fldCharType="separate"/>
-      </w:r>
-      <w:r>
-        <w:rPr>
-          <w:noProof/>
-          <w:vertAlign w:val="superscript"/>
-        </w:rPr>
-        <w:t>8</w:t>
-      </w:r>
-      <w:r>
-        <w:fldChar w:fldCharType="end"/>
-      </w:r>
-      <w:r>
-        <w:t>,</w:t>
-      </w:r>
-      <w:r>
-        <w:t xml:space="preserve"> Base Key, and Table Key. </w:t>
-      </w:r>
-      <w:r>
-        <w:rPr>
-          <w:b/>
-          <w:bCs/>
-        </w:rPr>
-        <w:t xml:space="preserve">New users are recommended to create an account, and then copy the </w:t>
-      </w:r>
-      <w:proofErr w:type="spellStart"/>
-      <w:r>
-        <w:rPr>
-          <w:b/>
-          <w:bCs/>
-        </w:rPr>
-        <w:t>BaseTemplate</w:t>
-      </w:r>
-      <w:proofErr w:type="spellEnd"/>
-      <w:r>
-        <w:rPr>
-          <w:b/>
-          <w:bCs/>
-        </w:rPr>
-        <w:t xml:space="preserve"> from here </w:t>
-      </w:r>
-      <w:hyperlink r:id="rId13" w:history="1">
-        <w:r>
-          <w:rPr>
-            <w:rStyle w:val="Hyperlink"/>
-            <w:b/>
-            <w:bCs/>
-          </w:rPr>
-          <w:t>https://airtable.com/shr4bUE1KfQxZtu23</w:t>
-        </w:r>
-      </w:hyperlink>
-      <w:r>
-        <w:rPr>
-          <w:b/>
-          <w:bCs/>
-        </w:rPr>
-        <w:t xml:space="preserve"> before going through these steps.</w:t>
-      </w:r>
-    </w:p>
-    <w:p>
-      <w:r>
-        <w:t xml:space="preserve">From the main splash screen, any number of templates can be uploaded to the specified </w:t>
-      </w:r>
-      <w:proofErr w:type="spellStart"/>
-      <w:r>
-        <w:t>AirTable</w:t>
-      </w:r>
-      <w:proofErr w:type="spellEnd"/>
-      <w:r>
-        <w:t xml:space="preserve"> using the ‘Write to </w:t>
-      </w:r>
-      <w:proofErr w:type="spellStart"/>
-      <w:r>
-        <w:t>AirTable</w:t>
-      </w:r>
-      <w:proofErr w:type="spellEnd"/>
-      <w:r>
-        <w:t>’ button.</w:t>
-      </w:r>
-    </w:p>
-    <w:p>
-      <w:pPr>
-        <w:pStyle w:val="Heading2"/>
-      </w:pPr>
-      <w:r>
         <w:t>Behind the scenes</w:t>
       </w:r>
     </w:p>
@@ -2810,7 +2662,6 @@
         <w:rPr>
           <w:noProof/>
         </w:rPr>
-        <w:lastRenderedPageBreak/>
         <w:drawing>
           <wp:inline distT="0" distB="0" distL="0" distR="0" wp14:anchorId="411F2A59" wp14:editId="0465143B">
             <wp:extent cx="5905500" cy="2930038"/>
@@ -2827,7 +2678,7 @@
                     <pic:cNvPicPr/>
                   </pic:nvPicPr>
                   <pic:blipFill>
-                    <a:blip r:embed="rId14"/>
+                    <a:blip r:embed="rId13"/>
                     <a:stretch>
                       <a:fillRect/>
                     </a:stretch>
@@ -2869,18 +2720,10 @@
         <w:t xml:space="preserve">: </w:t>
       </w:r>
       <w:r>
-        <w:t xml:space="preserve">Example of a template named ‘TG263_Breast’. The user </w:t>
-      </w:r>
-      <w:proofErr w:type="gramStart"/>
-      <w:r>
-        <w:t>has the a</w:t>
-      </w:r>
-      <w:r>
-        <w:t>bility to</w:t>
-      </w:r>
-      <w:proofErr w:type="gramEnd"/>
-      <w:r>
-        <w:t xml:space="preserve"> change the interpreted type of a region of interest after creation. Likewise, the color, name, and ontology can be changed</w:t>
+        <w:t>Example of a template named ‘TG263_Breast’. The user has the a</w:t>
+      </w:r>
+      <w:r>
+        <w:t>bility to change the interpreted type of a region of interest after creation. Likewise, the color, name, and ontology can be changed</w:t>
       </w:r>
       <w:r>
         <w:t>.</w:t>
@@ -2891,6 +2734,7 @@
         <w:pStyle w:val="Heading3"/>
       </w:pPr>
       <w:r>
+        <w:lastRenderedPageBreak/>
         <w:t>Creation of Ontologies</w:t>
       </w:r>
     </w:p>
@@ -3092,7 +2936,6 @@
         <w:rPr>
           <w:noProof/>
         </w:rPr>
-        <w:lastRenderedPageBreak/>
         <w:drawing>
           <wp:inline distT="0" distB="0" distL="0" distR="0" wp14:anchorId="2110D875" wp14:editId="1EE9D34A">
             <wp:extent cx="5372100" cy="3090680"/>
@@ -3109,7 +2952,7 @@
                     <pic:cNvPicPr/>
                   </pic:nvPicPr>
                   <pic:blipFill>
-                    <a:blip r:embed="rId15"/>
+                    <a:blip r:embed="rId14"/>
                     <a:stretch>
                       <a:fillRect/>
                     </a:stretch>
@@ -3337,6 +3180,7 @@
     </w:p>
     <w:p>
       <w:r>
+        <w:lastRenderedPageBreak/>
         <w:t>Generated RT Structure files have been evaluated within the treatment planning system of Eclipse. Colors are accurately represented, as well as names, interpreter types, and associated ontologies, XXX sup figure.</w:t>
       </w:r>
     </w:p>
@@ -3452,11 +3296,7 @@
         <w:t xml:space="preserve"> also follow TG-263 guidelines</w:t>
       </w:r>
       <w:r>
-        <w:t xml:space="preserve"> to enable easy mapping of structures between languages. The framework </w:t>
-      </w:r>
-      <w:r>
-        <w:lastRenderedPageBreak/>
-        <w:t>of DICOM Template Make</w:t>
+        <w:t xml:space="preserve"> to enable easy mapping of structures between languages. The framework of DICOM Template Make</w:t>
       </w:r>
       <w:r>
         <w:t xml:space="preserve">r that utilizes </w:t>
@@ -3905,6 +3745,7 @@
           <w:noProof/>
           <w:szCs w:val="24"/>
         </w:rPr>
+        <w:lastRenderedPageBreak/>
         <w:t xml:space="preserve">7. </w:t>
       </w:r>
       <w:r>
@@ -4065,7 +3906,6 @@
           <w:noProof/>
           <w:szCs w:val="24"/>
         </w:rPr>
-        <w:lastRenderedPageBreak/>
         <w:t xml:space="preserve">12. </w:t>
       </w:r>
       <w:r>
@@ -5456,6 +5296,23 @@
 </file>
 
 <file path=customXml/item2.xml><?xml version="1.0" encoding="utf-8"?>
+<p:properties xmlns:p="http://schemas.microsoft.com/office/2006/metadata/properties" xmlns:xsi="http://www.w3.org/2001/XMLSchema-instance" xmlns:pc="http://schemas.microsoft.com/office/infopath/2007/PartnerControls">
+  <documentManagement>
+    <_activity xmlns="ea492104-fcef-47d8-8536-3e555f3f0046" xsi:nil="true"/>
+  </documentManagement>
+</p:properties>
+</file>
+
+<file path=customXml/item3.xml><?xml version="1.0" encoding="utf-8"?>
+<?mso-contentType ?>
+<FormTemplates xmlns="http://schemas.microsoft.com/sharepoint/v3/contenttype/forms">
+  <Display>DocumentLibraryForm</Display>
+  <Edit>DocumentLibraryForm</Edit>
+  <New>DocumentLibraryForm</New>
+</FormTemplates>
+</file>
+
+<file path=customXml/item4.xml><?xml version="1.0" encoding="utf-8"?>
 <ct:contentTypeSchema xmlns:ct="http://schemas.microsoft.com/office/2006/metadata/contentType" xmlns:ma="http://schemas.microsoft.com/office/2006/metadata/properties/metaAttributes" ct:_="" ma:_="" ma:contentTypeName="Document" ma:contentTypeID="0x01010094F8782ECB85124AA5B203DBAA09F041" ma:contentTypeVersion="15" ma:contentTypeDescription="Create a new document." ma:contentTypeScope="" ma:versionID="01d90023500e398d1e70596507560ac8">
   <xsd:schema xmlns:xsd="http://www.w3.org/2001/XMLSchema" xmlns:xs="http://www.w3.org/2001/XMLSchema" xmlns:p="http://schemas.microsoft.com/office/2006/metadata/properties" xmlns:ns3="ea492104-fcef-47d8-8536-3e555f3f0046" xmlns:ns4="a6fa8379-8dc0-4c66-bc09-306721c4abda" targetNamespace="http://schemas.microsoft.com/office/2006/metadata/properties" ma:root="true" ma:fieldsID="b8d61bd52b7147616a321e86bfab721d" ns3:_="" ns4:_="">
     <xsd:import namespace="ea492104-fcef-47d8-8536-3e555f3f0046"/>
@@ -5690,23 +5547,6 @@
 </ct:contentTypeSchema>
 </file>
 
-<file path=customXml/item3.xml><?xml version="1.0" encoding="utf-8"?>
-<?mso-contentType ?>
-<FormTemplates xmlns="http://schemas.microsoft.com/sharepoint/v3/contenttype/forms">
-  <Display>DocumentLibraryForm</Display>
-  <Edit>DocumentLibraryForm</Edit>
-  <New>DocumentLibraryForm</New>
-</FormTemplates>
-</file>
-
-<file path=customXml/item4.xml><?xml version="1.0" encoding="utf-8"?>
-<p:properties xmlns:p="http://schemas.microsoft.com/office/2006/metadata/properties" xmlns:xsi="http://www.w3.org/2001/XMLSchema-instance" xmlns:pc="http://schemas.microsoft.com/office/infopath/2007/PartnerControls">
-  <documentManagement>
-    <_activity xmlns="ea492104-fcef-47d8-8536-3e555f3f0046" xsi:nil="true"/>
-  </documentManagement>
-</p:properties>
-</file>
-
 <file path=customXml/itemProps1.xml><?xml version="1.0" encoding="utf-8"?>
 <ds:datastoreItem xmlns:ds="http://schemas.openxmlformats.org/officeDocument/2006/customXml" ds:itemID="{229177C1-6377-4BE8-A350-5C0DE850D231}">
   <ds:schemaRefs>
@@ -5716,6 +5556,24 @@
 </file>
 
 <file path=customXml/itemProps2.xml><?xml version="1.0" encoding="utf-8"?>
+<ds:datastoreItem xmlns:ds="http://schemas.openxmlformats.org/officeDocument/2006/customXml" ds:itemID="{9B4ABAC0-BC0E-4440-9303-1A08C7E8FBF5}">
+  <ds:schemaRefs>
+    <ds:schemaRef ds:uri="http://schemas.microsoft.com/office/2006/metadata/properties"/>
+    <ds:schemaRef ds:uri="http://schemas.microsoft.com/office/infopath/2007/PartnerControls"/>
+    <ds:schemaRef ds:uri="ea492104-fcef-47d8-8536-3e555f3f0046"/>
+  </ds:schemaRefs>
+</ds:datastoreItem>
+</file>
+
+<file path=customXml/itemProps3.xml><?xml version="1.0" encoding="utf-8"?>
+<ds:datastoreItem xmlns:ds="http://schemas.openxmlformats.org/officeDocument/2006/customXml" ds:itemID="{63BB1905-320E-4265-BB5E-3E89FE37216A}">
+  <ds:schemaRefs>
+    <ds:schemaRef ds:uri="http://schemas.microsoft.com/sharepoint/v3/contenttype/forms"/>
+  </ds:schemaRefs>
+</ds:datastoreItem>
+</file>
+
+<file path=customXml/itemProps4.xml><?xml version="1.0" encoding="utf-8"?>
 <ds:datastoreItem xmlns:ds="http://schemas.openxmlformats.org/officeDocument/2006/customXml" ds:itemID="{0D90011B-DABE-4794-8BF7-36404F6134B2}">
   <ds:schemaRefs>
     <ds:schemaRef ds:uri="http://schemas.microsoft.com/office/2006/metadata/contentType"/>
@@ -5732,22 +5590,4 @@
     <ds:schemaRef ds:uri="http://schemas.microsoft.com/internal/obd"/>
   </ds:schemaRefs>
 </ds:datastoreItem>
-</file>
-
-<file path=customXml/itemProps3.xml><?xml version="1.0" encoding="utf-8"?>
-<ds:datastoreItem xmlns:ds="http://schemas.openxmlformats.org/officeDocument/2006/customXml" ds:itemID="{63BB1905-320E-4265-BB5E-3E89FE37216A}">
-  <ds:schemaRefs>
-    <ds:schemaRef ds:uri="http://schemas.microsoft.com/sharepoint/v3/contenttype/forms"/>
-  </ds:schemaRefs>
-</ds:datastoreItem>
-</file>
-
-<file path=customXml/itemProps4.xml><?xml version="1.0" encoding="utf-8"?>
-<ds:datastoreItem xmlns:ds="http://schemas.openxmlformats.org/officeDocument/2006/customXml" ds:itemID="{9B4ABAC0-BC0E-4440-9303-1A08C7E8FBF5}">
-  <ds:schemaRefs>
-    <ds:schemaRef ds:uri="http://schemas.microsoft.com/office/2006/metadata/properties"/>
-    <ds:schemaRef ds:uri="http://schemas.microsoft.com/office/infopath/2007/PartnerControls"/>
-    <ds:schemaRef ds:uri="ea492104-fcef-47d8-8536-3e555f3f0046"/>
-  </ds:schemaRefs>
-</ds:datastoreItem>
 </file>